--- a/Doc/2. Tài liệu kế hoạch ban đầu - Quan.docx
+++ b/Doc/2. Tài liệu kế hoạch ban đầu - Quan.docx
@@ -8,8 +8,8 @@
         <w:tblLook w:val="04A0" w:firstRow="1" w:lastRow="0" w:firstColumn="1" w:lastColumn="0" w:noHBand="0" w:noVBand="1"/>
       </w:tblPr>
       <w:tblGrid>
-        <w:gridCol w:w="4159"/>
-        <w:gridCol w:w="5529"/>
+        <w:gridCol w:w="4164"/>
+        <w:gridCol w:w="5524"/>
       </w:tblGrid>
       <w:tr>
         <w:tc>
@@ -45,7 +45,7 @@
                 <w:b/>
                 <w:sz w:val="24"/>
               </w:rPr>
-              <w:t>KHOA CÔNG NGHỆ THÔNG TIN</w:t>
+              <w:t>VIỆN CÔNG NGHỆ THÔNG TIN TRUYỀN THÔNG</w:t>
             </w:r>
           </w:p>
         </w:tc>
@@ -303,8 +303,10 @@
           <w:szCs w:val="28"/>
         </w:rPr>
         <w:tab/>
-        <w:t>3</w:t>
-      </w:r>
+        <w:t>1</w:t>
+      </w:r>
+      <w:bookmarkStart w:id="0" w:name="_GoBack"/>
+      <w:bookmarkEnd w:id="0"/>
       <w:r>
         <w:rPr>
           <w:szCs w:val="28"/>
@@ -315,7 +317,7 @@
         <w:rPr>
           <w:szCs w:val="28"/>
         </w:rPr>
-        <w:t>Phan Nguyên Hải</w:t>
+        <w:t>Trần Hữu Phi</w:t>
       </w:r>
       <w:r>
         <w:rPr>
@@ -1732,7 +1734,28 @@
           <w:sz w:val="24"/>
           <w:szCs w:val="24"/>
         </w:rPr>
-        <w:t>Từ ngày 14/11 đến 24/11/2023</w:t>
+        <w:t xml:space="preserve">Từ ngày </w:t>
+      </w:r>
+      <w:r>
+        <w:rPr>
+          <w:sz w:val="24"/>
+          <w:szCs w:val="24"/>
+        </w:rPr>
+        <w:t>27</w:t>
+      </w:r>
+      <w:r>
+        <w:rPr>
+          <w:sz w:val="24"/>
+          <w:szCs w:val="24"/>
+        </w:rPr>
+        <w:t>/11 đế</w:t>
+      </w:r>
+      <w:r>
+        <w:rPr>
+          <w:sz w:val="24"/>
+          <w:szCs w:val="24"/>
+        </w:rPr>
+        <w:t>n 05/01/2024</w:t>
       </w:r>
     </w:p>
     <w:p>
@@ -4596,7 +4619,13 @@
         <w:rPr>
           <w:szCs w:val="28"/>
         </w:rPr>
-        <w:t xml:space="preserve">: 2 </w:t>
+        <w:t>: 3</w:t>
+      </w:r>
+      <w:r>
+        <w:rPr>
+          <w:szCs w:val="28"/>
+        </w:rPr>
+        <w:t xml:space="preserve"> </w:t>
       </w:r>
       <w:r>
         <w:rPr>
@@ -4821,19 +4850,13 @@
         <w:rPr>
           <w:szCs w:val="28"/>
         </w:rPr>
-        <w:t>: 5</w:t>
-      </w:r>
-      <w:r>
-        <w:rPr>
-          <w:szCs w:val="28"/>
-        </w:rPr>
-        <w:t xml:space="preserve"> </w:t>
-      </w:r>
-      <w:r>
-        <w:rPr>
-          <w:szCs w:val="28"/>
-        </w:rPr>
-        <w:t>ngày</w:t>
+        <w:t>: 1,5</w:t>
+      </w:r>
+      <w:r>
+        <w:rPr>
+          <w:szCs w:val="28"/>
+        </w:rPr>
+        <w:t xml:space="preserve"> tuần</w:t>
       </w:r>
     </w:p>
     <w:p>
@@ -5056,19 +5079,194 @@
         <w:rPr>
           <w:szCs w:val="28"/>
         </w:rPr>
-        <w:t>4</w:t>
-      </w:r>
-      <w:r>
-        <w:rPr>
+        <w:t>3</w:t>
+      </w:r>
+      <w:r>
+        <w:rPr>
+          <w:szCs w:val="28"/>
+        </w:rPr>
+        <w:t xml:space="preserve"> Tuần</w:t>
+      </w:r>
+    </w:p>
+    <w:p>
+      <w:pPr>
+        <w:spacing w:before="0" w:beforeAutospacing="0" w:after="0" w:afterAutospacing="0" w:line="240" w:lineRule="auto"/>
+        <w:ind w:firstLine="567"/>
+        <w:jc w:val="both"/>
+        <w:rPr>
+          <w:szCs w:val="28"/>
+        </w:rPr>
+      </w:pPr>
+      <w:r>
+        <w:rPr>
+          <w:szCs w:val="28"/>
+        </w:rPr>
+        <w:t xml:space="preserve">- </w:t>
+      </w:r>
+      <w:r>
+        <w:rPr>
+          <w:szCs w:val="28"/>
+        </w:rPr>
+        <w:t>Công việc cụ thể</w:t>
+      </w:r>
+      <w:r>
+        <w:rPr>
+          <w:szCs w:val="28"/>
+        </w:rPr>
+        <w:t>:</w:t>
+      </w:r>
+    </w:p>
+    <w:p>
+      <w:pPr>
+        <w:spacing w:before="0" w:beforeAutospacing="0" w:after="0" w:afterAutospacing="0" w:line="240" w:lineRule="auto"/>
+        <w:ind w:firstLine="567"/>
+        <w:jc w:val="both"/>
+        <w:rPr>
+          <w:szCs w:val="28"/>
+        </w:rPr>
+      </w:pPr>
+      <w:r>
+        <w:rPr>
+          <w:szCs w:val="28"/>
+        </w:rPr>
+        <w:t xml:space="preserve">+ </w:t>
+      </w:r>
+      <w:r>
+        <w:rPr>
+          <w:szCs w:val="28"/>
+        </w:rPr>
+        <w:t xml:space="preserve">Thiết kế kiến trúc hệ thống </w:t>
+      </w:r>
+      <w:r>
+        <w:rPr>
+          <w:szCs w:val="28"/>
+        </w:rPr>
+        <w:t>quản lý TTB CNTT</w:t>
+      </w:r>
+      <w:r>
+        <w:rPr>
+          <w:szCs w:val="28"/>
+        </w:rPr>
+        <w:t>.</w:t>
+      </w:r>
+    </w:p>
+    <w:p>
+      <w:pPr>
+        <w:spacing w:before="0" w:beforeAutospacing="0" w:after="0" w:afterAutospacing="0" w:line="240" w:lineRule="auto"/>
+        <w:ind w:firstLine="567"/>
+        <w:jc w:val="both"/>
+        <w:rPr>
+          <w:szCs w:val="28"/>
+        </w:rPr>
+      </w:pPr>
+      <w:r>
+        <w:rPr>
+          <w:szCs w:val="28"/>
+        </w:rPr>
+        <w:t xml:space="preserve">+ </w:t>
+      </w:r>
+      <w:r>
+        <w:rPr>
+          <w:szCs w:val="28"/>
+        </w:rPr>
+        <w:t>Lập kế hoạch triển khai hệ thống.</w:t>
+      </w:r>
+    </w:p>
+    <w:p>
+      <w:pPr>
+        <w:spacing w:before="0" w:beforeAutospacing="0" w:after="0" w:afterAutospacing="0" w:line="240" w:lineRule="auto"/>
+        <w:ind w:firstLine="567"/>
+        <w:jc w:val="both"/>
+        <w:rPr>
+          <w:szCs w:val="28"/>
+        </w:rPr>
+      </w:pPr>
+      <w:r>
+        <w:rPr>
+          <w:szCs w:val="28"/>
+        </w:rPr>
+        <w:t xml:space="preserve">+ </w:t>
+      </w:r>
+      <w:r>
+        <w:rPr>
+          <w:szCs w:val="28"/>
+        </w:rPr>
+        <w:t>Đảm bảo tuân thủ các tiêu chuẩn và quy tắc bảo mật.</w:t>
+      </w:r>
+    </w:p>
+    <w:p>
+      <w:pPr>
+        <w:spacing w:before="0" w:beforeAutospacing="0" w:after="0" w:afterAutospacing="0" w:line="240" w:lineRule="auto"/>
+        <w:ind w:firstLine="567"/>
+        <w:jc w:val="both"/>
+        <w:rPr>
+          <w:szCs w:val="28"/>
+        </w:rPr>
+      </w:pPr>
+    </w:p>
+    <w:p>
+      <w:pPr>
+        <w:pStyle w:val="Heading3"/>
+        <w:rPr>
+          <w:iCs/>
+          <w:szCs w:val="28"/>
+        </w:rPr>
+      </w:pPr>
+      <w:r>
+        <w:rPr>
+          <w:iCs/>
+          <w:szCs w:val="28"/>
+        </w:rPr>
+        <w:t>*</w:t>
+      </w:r>
+      <w:r>
+        <w:rPr>
+          <w:iCs/>
           <w:szCs w:val="28"/>
         </w:rPr>
         <w:t xml:space="preserve"> </w:t>
       </w:r>
       <w:r>
         <w:rPr>
-          <w:szCs w:val="28"/>
-        </w:rPr>
-        <w:t>ngày</w:t>
+          <w:iCs/>
+          <w:szCs w:val="28"/>
+        </w:rPr>
+        <w:t>Giai đoạn</w:t>
+      </w:r>
+      <w:r>
+        <w:rPr>
+          <w:iCs/>
+          <w:szCs w:val="28"/>
+        </w:rPr>
+        <w:t xml:space="preserve"> 4: Triển </w:t>
+      </w:r>
+      <w:r>
+        <w:rPr>
+          <w:iCs/>
+          <w:szCs w:val="28"/>
+        </w:rPr>
+        <w:t>k</w:t>
+      </w:r>
+      <w:r>
+        <w:rPr>
+          <w:iCs/>
+          <w:szCs w:val="28"/>
+        </w:rPr>
+        <w:t xml:space="preserve">hai và Kiểm </w:t>
+      </w:r>
+      <w:r>
+        <w:rPr>
+          <w:iCs/>
+          <w:szCs w:val="28"/>
+        </w:rPr>
+        <w:t>t</w:t>
+      </w:r>
+      <w:r>
+        <w:rPr>
+          <w:iCs/>
+          <w:szCs w:val="28"/>
+        </w:rPr>
+        <w:t>ra</w:t>
       </w:r>
     </w:p>
     <w:p>
@@ -5090,200 +5288,31 @@
         <w:rPr>
           <w:szCs w:val="28"/>
         </w:rPr>
-        <w:t>Công việc cụ thể</w:t>
-      </w:r>
-      <w:r>
-        <w:rPr>
-          <w:szCs w:val="28"/>
-        </w:rPr>
-        <w:t>:</w:t>
-      </w:r>
-    </w:p>
-    <w:p>
-      <w:pPr>
-        <w:spacing w:before="0" w:beforeAutospacing="0" w:after="0" w:afterAutospacing="0" w:line="240" w:lineRule="auto"/>
-        <w:ind w:firstLine="567"/>
-        <w:jc w:val="both"/>
-        <w:rPr>
-          <w:szCs w:val="28"/>
-        </w:rPr>
-      </w:pPr>
-      <w:r>
-        <w:rPr>
-          <w:szCs w:val="28"/>
-        </w:rPr>
-        <w:t xml:space="preserve">+ </w:t>
-      </w:r>
-      <w:r>
-        <w:rPr>
-          <w:szCs w:val="28"/>
-        </w:rPr>
-        <w:t xml:space="preserve">Thiết kế kiến trúc hệ thống </w:t>
-      </w:r>
-      <w:r>
-        <w:rPr>
-          <w:szCs w:val="28"/>
-        </w:rPr>
-        <w:t>quản lý TTB CNTT</w:t>
-      </w:r>
-      <w:r>
-        <w:rPr>
-          <w:szCs w:val="28"/>
-        </w:rPr>
-        <w:t>.</w:t>
-      </w:r>
-    </w:p>
-    <w:p>
-      <w:pPr>
-        <w:spacing w:before="0" w:beforeAutospacing="0" w:after="0" w:afterAutospacing="0" w:line="240" w:lineRule="auto"/>
-        <w:ind w:firstLine="567"/>
-        <w:jc w:val="both"/>
-        <w:rPr>
-          <w:szCs w:val="28"/>
-        </w:rPr>
-      </w:pPr>
-      <w:r>
-        <w:rPr>
-          <w:szCs w:val="28"/>
-        </w:rPr>
-        <w:t xml:space="preserve">+ </w:t>
-      </w:r>
-      <w:r>
-        <w:rPr>
-          <w:szCs w:val="28"/>
-        </w:rPr>
-        <w:t>Lập kế hoạch triển khai hệ thống.</w:t>
-      </w:r>
-    </w:p>
-    <w:p>
-      <w:pPr>
-        <w:spacing w:before="0" w:beforeAutospacing="0" w:after="0" w:afterAutospacing="0" w:line="240" w:lineRule="auto"/>
-        <w:ind w:firstLine="567"/>
-        <w:jc w:val="both"/>
-        <w:rPr>
-          <w:szCs w:val="28"/>
-        </w:rPr>
-      </w:pPr>
-      <w:r>
-        <w:rPr>
-          <w:szCs w:val="28"/>
-        </w:rPr>
-        <w:t xml:space="preserve">+ </w:t>
-      </w:r>
-      <w:r>
-        <w:rPr>
-          <w:szCs w:val="28"/>
-        </w:rPr>
-        <w:t>Đảm bảo tuân thủ các tiêu chuẩn và quy tắc bảo mật.</w:t>
-      </w:r>
-    </w:p>
-    <w:p>
-      <w:pPr>
-        <w:spacing w:before="0" w:beforeAutospacing="0" w:after="0" w:afterAutospacing="0" w:line="240" w:lineRule="auto"/>
-        <w:ind w:firstLine="567"/>
-        <w:jc w:val="both"/>
-        <w:rPr>
-          <w:szCs w:val="28"/>
-        </w:rPr>
-      </w:pPr>
-    </w:p>
-    <w:p>
-      <w:pPr>
-        <w:pStyle w:val="Heading3"/>
-        <w:rPr>
-          <w:iCs/>
-          <w:szCs w:val="28"/>
-        </w:rPr>
-      </w:pPr>
-      <w:r>
-        <w:rPr>
-          <w:iCs/>
-          <w:szCs w:val="28"/>
-        </w:rPr>
-        <w:t>*</w:t>
-      </w:r>
-      <w:r>
-        <w:rPr>
-          <w:iCs/>
-          <w:szCs w:val="28"/>
-        </w:rPr>
-        <w:t xml:space="preserve"> </w:t>
-      </w:r>
-      <w:r>
-        <w:rPr>
-          <w:iCs/>
-          <w:szCs w:val="28"/>
-        </w:rPr>
-        <w:t>Giai đoạn</w:t>
-      </w:r>
-      <w:r>
-        <w:rPr>
-          <w:iCs/>
-          <w:szCs w:val="28"/>
-        </w:rPr>
-        <w:t xml:space="preserve"> 4: Triển </w:t>
-      </w:r>
-      <w:r>
-        <w:rPr>
-          <w:iCs/>
-          <w:szCs w:val="28"/>
-        </w:rPr>
-        <w:t>k</w:t>
-      </w:r>
-      <w:r>
-        <w:rPr>
-          <w:iCs/>
-          <w:szCs w:val="28"/>
-        </w:rPr>
-        <w:t xml:space="preserve">hai và Kiểm </w:t>
-      </w:r>
-      <w:r>
-        <w:rPr>
-          <w:iCs/>
-          <w:szCs w:val="28"/>
-        </w:rPr>
-        <w:t>t</w:t>
-      </w:r>
-      <w:r>
-        <w:rPr>
-          <w:iCs/>
-          <w:szCs w:val="28"/>
-        </w:rPr>
-        <w:t>ra</w:t>
-      </w:r>
-    </w:p>
-    <w:p>
-      <w:pPr>
-        <w:spacing w:before="0" w:beforeAutospacing="0" w:after="0" w:afterAutospacing="0" w:line="240" w:lineRule="auto"/>
-        <w:ind w:firstLine="567"/>
-        <w:jc w:val="both"/>
-        <w:rPr>
-          <w:szCs w:val="28"/>
-        </w:rPr>
-      </w:pPr>
-      <w:r>
-        <w:rPr>
-          <w:szCs w:val="28"/>
-        </w:rPr>
-        <w:t xml:space="preserve">- </w:t>
-      </w:r>
-      <w:r>
-        <w:rPr>
-          <w:szCs w:val="28"/>
-        </w:rPr>
         <w:t>Thời gian ước tính</w:t>
       </w:r>
       <w:r>
         <w:rPr>
           <w:szCs w:val="28"/>
         </w:rPr>
-        <w:t>: 3</w:t>
-      </w:r>
-      <w:r>
-        <w:rPr>
-          <w:szCs w:val="28"/>
-        </w:rPr>
-        <w:t xml:space="preserve"> tuần</w:t>
+        <w:t xml:space="preserve">: </w:t>
+      </w:r>
+      <w:r>
+        <w:rPr>
+          <w:szCs w:val="28"/>
+        </w:rPr>
+        <w:t xml:space="preserve">1,5 </w:t>
+      </w:r>
+      <w:r>
+        <w:rPr>
+          <w:szCs w:val="28"/>
+        </w:rPr>
+        <w:t>T</w:t>
+      </w:r>
+      <w:r>
+        <w:rPr>
+          <w:szCs w:val="28"/>
+        </w:rPr>
+        <w:t>uần</w:t>
       </w:r>
     </w:p>
     <w:p>
@@ -14847,28 +14876,7 @@
           <w:bCs/>
           <w:szCs w:val="28"/>
         </w:rPr>
-        <w:t>1</w:t>
-      </w:r>
-      <w:r>
-        <w:rPr>
-          <w:bCs/>
-          <w:szCs w:val="28"/>
-        </w:rPr>
-        <w:t>1</w:t>
-      </w:r>
-      <w:r>
-        <w:rPr>
-          <w:bCs/>
-          <w:szCs w:val="28"/>
-        </w:rPr>
-        <w:t xml:space="preserve">. </w:t>
-      </w:r>
-      <w:r>
-        <w:rPr>
-          <w:bCs/>
-          <w:szCs w:val="28"/>
-        </w:rPr>
-        <w:t>Phân chia công việc cụ th</w:t>
+        <w:t>11. Phân chia công việc cụ th</w:t>
       </w:r>
       <w:r>
         <w:rPr>
@@ -15070,8 +15078,6 @@
                 <w:lang w:eastAsia="en-US"/>
               </w:rPr>
             </w:pPr>
-            <w:bookmarkStart w:id="0" w:name="_GoBack"/>
-            <w:bookmarkEnd w:id="0"/>
             <w:r>
               <w:rPr>
                 <w:rFonts w:eastAsia="Times New Roman"/>
@@ -23073,7 +23079,7 @@
 </file>
 
 <file path=customXml/itemProps1.xml><?xml version="1.0" encoding="utf-8"?>
-<ds:datastoreItem xmlns:ds="http://schemas.openxmlformats.org/officeDocument/2006/customXml" ds:itemID="{A1C02513-5010-4FC5-8E77-D6FA827E68AE}">
+<ds:datastoreItem xmlns:ds="http://schemas.openxmlformats.org/officeDocument/2006/customXml" ds:itemID="{DC3F52E0-00D4-4D03-84D5-E1B7441DCAAA}">
   <ds:schemaRefs>
     <ds:schemaRef ds:uri="http://schemas.openxmlformats.org/officeDocument/2006/bibliography"/>
   </ds:schemaRefs>
